--- a/Scrum Meetings/SCRUM-MEETING-Week-10.docx
+++ b/Scrum Meetings/SCRUM-MEETING-Week-10.docx
@@ -20,7 +20,13 @@
         <w:t> </w:t>
       </w:r>
       <w:r>
-        <w:t>SCRUM MEETING WEEK ()</w:t>
+        <w:t>SCRUM MEETING WEEK (</w:t>
+      </w:r>
+      <w:r>
+        <w:t>10</w:t>
+      </w:r>
+      <w:r>
+        <w:t>)</w:t>
       </w:r>
     </w:p>
     <w:p>
@@ -92,7 +98,7 @@
           <w:szCs w:val="34"/>
         </w:rPr>
         <w:drawing>
-          <wp:inline distT="0" distB="0" distL="0" distR="0" wp14:anchorId="79682000" wp14:editId="2AA0A4C6">
+          <wp:inline distT="0" distB="0" distL="0" distR="0" wp14:anchorId="339BA6C8" wp14:editId="75E6FAB8">
             <wp:extent cx="157163" cy="157163"/>
             <wp:effectExtent l="0" t="0" r="0" b="0"/>
             <wp:docPr id="1499542647" name="Picture 4" descr=":white_check_mark:"/>
@@ -290,20 +296,26 @@
               </w:rPr>
               <w:t>​​</w:t>
             </w:r>
-          </w:p>
-          <w:p>
-            <w:pPr>
-              <w:rPr>
-                <w:rFonts w:ascii="Times New Roman" w:eastAsia="Times New Roman" w:hAnsi="Times New Roman" w:cs="Times New Roman"/>
-              </w:rPr>
-            </w:pPr>
-          </w:p>
-          <w:p>
-            <w:pPr>
-              <w:rPr>
-                <w:rFonts w:ascii="Times New Roman" w:eastAsia="Times New Roman" w:hAnsi="Times New Roman" w:cs="Times New Roman"/>
-              </w:rPr>
-            </w:pPr>
+            <w:r>
+              <w:rPr>
+                <w:rFonts w:ascii="Times New Roman" w:eastAsia="Times New Roman" w:hAnsi="Times New Roman" w:cs="Times New Roman"/>
+              </w:rPr>
+              <w:t xml:space="preserve">Learn about frontend and </w:t>
+            </w:r>
+            <w:proofErr w:type="gramStart"/>
+            <w:r>
+              <w:rPr>
+                <w:rFonts w:ascii="Times New Roman" w:eastAsia="Times New Roman" w:hAnsi="Times New Roman" w:cs="Times New Roman"/>
+              </w:rPr>
+              <w:t>back end</w:t>
+            </w:r>
+            <w:proofErr w:type="gramEnd"/>
+            <w:r>
+              <w:rPr>
+                <w:rFonts w:ascii="Times New Roman" w:eastAsia="Times New Roman" w:hAnsi="Times New Roman" w:cs="Times New Roman"/>
+              </w:rPr>
+              <w:t xml:space="preserve"> testing practices</w:t>
+            </w:r>
           </w:p>
           <w:p>
             <w:pPr>
@@ -344,6 +356,12 @@
               </w:rPr>
               <w:t>​​</w:t>
             </w:r>
+            <w:r>
+              <w:rPr>
+                <w:rFonts w:ascii="Times New Roman" w:eastAsia="Times New Roman" w:hAnsi="Times New Roman" w:cs="Times New Roman"/>
+              </w:rPr>
+              <w:t>Discussed the current pending issues and upcoming issues. Started planning for testing</w:t>
+            </w:r>
           </w:p>
         </w:tc>
         <w:tc>
@@ -362,6 +380,12 @@
                 <w:rFonts w:ascii="Times New Roman" w:eastAsia="Times New Roman" w:hAnsi="Times New Roman" w:cs="Times New Roman"/>
               </w:rPr>
               <w:t>​​</w:t>
+            </w:r>
+            <w:r>
+              <w:rPr>
+                <w:rFonts w:ascii="Times New Roman" w:eastAsia="Times New Roman" w:hAnsi="Times New Roman" w:cs="Times New Roman"/>
+              </w:rPr>
+              <w:t xml:space="preserve">Make sure the testing works for both backend and front end. </w:t>
             </w:r>
           </w:p>
         </w:tc>
@@ -436,7 +460,7 @@
           <w:szCs w:val="34"/>
         </w:rPr>
         <w:drawing>
-          <wp:inline distT="0" distB="0" distL="0" distR="0">
+          <wp:inline distT="0" distB="0" distL="0" distR="0" wp14:anchorId="197E8946" wp14:editId="70AB479B">
             <wp:extent cx="171450" cy="171450"/>
             <wp:effectExtent l="0" t="0" r="6350" b="6350"/>
             <wp:docPr id="922092399" name="Picture 3" descr=":busts_in_silhouette:"/>
@@ -619,14 +643,14 @@
                 <w:rFonts w:ascii="Times New Roman" w:eastAsia="Times New Roman" w:hAnsi="Times New Roman" w:cs="Times New Roman"/>
                 <w:spacing w:val="-1"/>
               </w:rPr>
-              <w:t>​​</w:t>
-            </w:r>
-            <w:r>
-              <w:rPr>
-                <w:rFonts w:ascii="Times New Roman" w:eastAsia="Times New Roman" w:hAnsi="Times New Roman" w:cs="Times New Roman"/>
-                <w:spacing w:val="-1"/>
-              </w:rPr>
-              <w:t xml:space="preserve"> </w:t>
+              <w:t xml:space="preserve">​​ </w:t>
+            </w:r>
+            <w:r>
+              <w:rPr>
+                <w:rFonts w:ascii="Times New Roman" w:eastAsia="Times New Roman" w:hAnsi="Times New Roman" w:cs="Times New Roman"/>
+                <w:spacing w:val="-1"/>
+              </w:rPr>
+              <w:t>Sarabroop Singh Aulakh</w:t>
             </w:r>
           </w:p>
         </w:tc>
@@ -647,14 +671,14 @@
                 <w:rFonts w:ascii="Times New Roman" w:eastAsia="Times New Roman" w:hAnsi="Times New Roman" w:cs="Times New Roman"/>
                 <w:spacing w:val="-1"/>
               </w:rPr>
-              <w:t>​​</w:t>
-            </w:r>
-            <w:r>
-              <w:rPr>
-                <w:rFonts w:ascii="Times New Roman" w:eastAsia="Times New Roman" w:hAnsi="Times New Roman" w:cs="Times New Roman"/>
-                <w:spacing w:val="-1"/>
-              </w:rPr>
-              <w:t xml:space="preserve"> </w:t>
+              <w:t xml:space="preserve">​​ </w:t>
+            </w:r>
+            <w:r>
+              <w:rPr>
+                <w:rFonts w:ascii="Times New Roman" w:eastAsia="Times New Roman" w:hAnsi="Times New Roman" w:cs="Times New Roman"/>
+                <w:spacing w:val="-1"/>
+              </w:rPr>
+              <w:t>Scrum Master</w:t>
             </w:r>
           </w:p>
         </w:tc>
@@ -674,6 +698,13 @@
                 <w:spacing w:val="-1"/>
               </w:rPr>
             </w:pPr>
+            <w:r>
+              <w:rPr>
+                <w:rFonts w:ascii="Times New Roman" w:eastAsia="Times New Roman" w:hAnsi="Times New Roman" w:cs="Times New Roman"/>
+                <w:spacing w:val="-1"/>
+              </w:rPr>
+              <w:t>Shreya Saxena</w:t>
+            </w:r>
           </w:p>
         </w:tc>
         <w:tc>
@@ -687,6 +718,13 @@
                 <w:spacing w:val="-1"/>
               </w:rPr>
             </w:pPr>
+            <w:r>
+              <w:rPr>
+                <w:rFonts w:ascii="Times New Roman" w:eastAsia="Times New Roman" w:hAnsi="Times New Roman" w:cs="Times New Roman"/>
+                <w:spacing w:val="-1"/>
+              </w:rPr>
+              <w:t>Team Member</w:t>
+            </w:r>
           </w:p>
         </w:tc>
       </w:tr>
@@ -705,6 +743,13 @@
                 <w:spacing w:val="-1"/>
               </w:rPr>
             </w:pPr>
+            <w:r>
+              <w:rPr>
+                <w:rFonts w:ascii="Times New Roman" w:eastAsia="Times New Roman" w:hAnsi="Times New Roman" w:cs="Times New Roman"/>
+                <w:spacing w:val="-1"/>
+              </w:rPr>
+              <w:t>Raghav Bhagria</w:t>
+            </w:r>
           </w:p>
         </w:tc>
         <w:tc>
@@ -718,6 +763,13 @@
                 <w:spacing w:val="-1"/>
               </w:rPr>
             </w:pPr>
+            <w:r>
+              <w:rPr>
+                <w:rFonts w:ascii="Times New Roman" w:eastAsia="Times New Roman" w:hAnsi="Times New Roman" w:cs="Times New Roman"/>
+                <w:spacing w:val="-1"/>
+              </w:rPr>
+              <w:t>Team Member</w:t>
+            </w:r>
           </w:p>
         </w:tc>
       </w:tr>
@@ -736,6 +788,13 @@
                 <w:spacing w:val="-1"/>
               </w:rPr>
             </w:pPr>
+            <w:r>
+              <w:rPr>
+                <w:rFonts w:ascii="Times New Roman" w:eastAsia="Times New Roman" w:hAnsi="Times New Roman" w:cs="Times New Roman"/>
+                <w:spacing w:val="-1"/>
+              </w:rPr>
+              <w:t>Lluis Escolano</w:t>
+            </w:r>
           </w:p>
         </w:tc>
         <w:tc>
@@ -749,6 +808,13 @@
                 <w:spacing w:val="-1"/>
               </w:rPr>
             </w:pPr>
+            <w:r>
+              <w:rPr>
+                <w:rFonts w:ascii="Times New Roman" w:eastAsia="Times New Roman" w:hAnsi="Times New Roman" w:cs="Times New Roman"/>
+                <w:spacing w:val="-1"/>
+              </w:rPr>
+              <w:t>Team Member</w:t>
+            </w:r>
           </w:p>
         </w:tc>
       </w:tr>
@@ -894,7 +960,7 @@
           <w:szCs w:val="34"/>
         </w:rPr>
         <w:drawing>
-          <wp:inline distT="0" distB="0" distL="0" distR="0">
+          <wp:inline distT="0" distB="0" distL="0" distR="0" wp14:anchorId="0C9BFB8A" wp14:editId="79774BFE">
             <wp:extent cx="185738" cy="185738"/>
             <wp:effectExtent l="0" t="0" r="5080" b="5080"/>
             <wp:docPr id="459473846" name="Picture 2" descr=":pencil2:"/>
@@ -1070,13 +1136,46 @@
               </w:rPr>
               <w:t>​​</w:t>
             </w:r>
-            <w:r>
-              <w:rPr>
-                <w:rFonts w:ascii="Times New Roman" w:eastAsia="Times New Roman" w:hAnsi="Times New Roman" w:cs="Times New Roman"/>
-                <w:spacing w:val="-1"/>
-              </w:rPr>
-              <w:t>e.g., Bugs</w:t>
-            </w:r>
+          </w:p>
+          <w:p>
+            <w:pPr>
+              <w:pStyle w:val="Default"/>
+              <w:rPr>
+                <w:sz w:val="23"/>
+                <w:szCs w:val="23"/>
+              </w:rPr>
+            </w:pPr>
+            <w:r>
+              <w:rPr>
+                <w:sz w:val="23"/>
+                <w:szCs w:val="23"/>
+              </w:rPr>
+              <w:t xml:space="preserve">Aim to end user story and start </w:t>
+            </w:r>
+            <w:proofErr w:type="gramStart"/>
+            <w:r>
+              <w:rPr>
+                <w:sz w:val="23"/>
+                <w:szCs w:val="23"/>
+              </w:rPr>
+              <w:t>testing</w:t>
+            </w:r>
+            <w:proofErr w:type="gramEnd"/>
+            <w:r>
+              <w:rPr>
+                <w:sz w:val="23"/>
+                <w:szCs w:val="23"/>
+              </w:rPr>
+              <w:t xml:space="preserve"> </w:t>
+            </w:r>
+          </w:p>
+          <w:p>
+            <w:pPr>
+              <w:rPr>
+                <w:rFonts w:ascii="Times New Roman" w:eastAsia="Times New Roman" w:hAnsi="Times New Roman" w:cs="Times New Roman"/>
+                <w:spacing w:val="-1"/>
+              </w:rPr>
+            </w:pPr>
           </w:p>
         </w:tc>
       </w:tr>
@@ -1131,6 +1230,13 @@
               </w:rPr>
               <w:t xml:space="preserve"> </w:t>
             </w:r>
+            <w:r>
+              <w:rPr>
+                <w:rFonts w:ascii="Times New Roman" w:eastAsia="Times New Roman" w:hAnsi="Times New Roman" w:cs="Times New Roman"/>
+                <w:spacing w:val="-1"/>
+              </w:rPr>
+              <w:t>12</w:t>
+            </w:r>
           </w:p>
         </w:tc>
       </w:tr>
@@ -1174,6 +1280,13 @@
                 <w:spacing w:val="-1"/>
               </w:rPr>
             </w:pPr>
+            <w:r>
+              <w:rPr>
+                <w:rFonts w:ascii="Times New Roman" w:eastAsia="Times New Roman" w:hAnsi="Times New Roman" w:cs="Times New Roman"/>
+                <w:spacing w:val="-1"/>
+              </w:rPr>
+              <w:t>0</w:t>
+            </w:r>
           </w:p>
         </w:tc>
       </w:tr>
@@ -1217,6 +1330,13 @@
                 <w:spacing w:val="-1"/>
               </w:rPr>
             </w:pPr>
+            <w:r>
+              <w:rPr>
+                <w:rFonts w:ascii="Times New Roman" w:eastAsia="Times New Roman" w:hAnsi="Times New Roman" w:cs="Times New Roman"/>
+                <w:spacing w:val="-1"/>
+              </w:rPr>
+              <w:t>32 Hours</w:t>
+            </w:r>
           </w:p>
         </w:tc>
       </w:tr>
@@ -1273,6 +1393,13 @@
                 <w:spacing w:val="-1"/>
               </w:rPr>
               <w:t xml:space="preserve"> </w:t>
+            </w:r>
+            <w:r>
+              <w:rPr>
+                <w:rFonts w:ascii="Times New Roman" w:eastAsia="Times New Roman" w:hAnsi="Times New Roman" w:cs="Times New Roman"/>
+                <w:spacing w:val="-1"/>
+              </w:rPr>
+              <w:t xml:space="preserve">Integrated the tailwind with the project and modified the front end. Completed setup on all local devices. Worked on implementing the backend in MySQL. </w:t>
             </w:r>
           </w:p>
         </w:tc>
@@ -1390,6 +1517,28 @@
               </w:rPr>
               <w:t xml:space="preserve"> </w:t>
             </w:r>
+            <w:r>
+              <w:rPr>
+                <w:rFonts w:ascii="Times New Roman" w:eastAsia="Times New Roman" w:hAnsi="Times New Roman" w:cs="Times New Roman"/>
+                <w:spacing w:val="-1"/>
+              </w:rPr>
+              <w:t>19</w:t>
+            </w:r>
+            <w:r>
+              <w:rPr>
+                <w:rFonts w:ascii="Times New Roman" w:eastAsia="Times New Roman" w:hAnsi="Times New Roman" w:cs="Times New Roman"/>
+                <w:spacing w:val="-1"/>
+                <w:vertAlign w:val="superscript"/>
+              </w:rPr>
+              <w:t>th</w:t>
+            </w:r>
+            <w:r>
+              <w:rPr>
+                <w:rFonts w:ascii="Times New Roman" w:eastAsia="Times New Roman" w:hAnsi="Times New Roman" w:cs="Times New Roman"/>
+                <w:spacing w:val="-1"/>
+              </w:rPr>
+              <w:t xml:space="preserve"> March</w:t>
+            </w:r>
           </w:p>
         </w:tc>
       </w:tr>
@@ -1430,6 +1579,28 @@
                 <w:spacing w:val="-1"/>
               </w:rPr>
             </w:pPr>
+            <w:r>
+              <w:rPr>
+                <w:rFonts w:ascii="Times New Roman" w:eastAsia="Times New Roman" w:hAnsi="Times New Roman" w:cs="Times New Roman"/>
+                <w:spacing w:val="-1"/>
+              </w:rPr>
+              <w:t>26</w:t>
+            </w:r>
+            <w:r>
+              <w:rPr>
+                <w:rFonts w:ascii="Times New Roman" w:eastAsia="Times New Roman" w:hAnsi="Times New Roman" w:cs="Times New Roman"/>
+                <w:spacing w:val="-1"/>
+                <w:vertAlign w:val="superscript"/>
+              </w:rPr>
+              <w:t>th</w:t>
+            </w:r>
+            <w:r>
+              <w:rPr>
+                <w:rFonts w:ascii="Times New Roman" w:eastAsia="Times New Roman" w:hAnsi="Times New Roman" w:cs="Times New Roman"/>
+                <w:spacing w:val="-1"/>
+              </w:rPr>
+              <w:t xml:space="preserve"> March</w:t>
+            </w:r>
           </w:p>
         </w:tc>
       </w:tr>
@@ -1484,6 +1655,13 @@
               </w:rPr>
               <w:t xml:space="preserve"> </w:t>
             </w:r>
+            <w:r>
+              <w:rPr>
+                <w:rFonts w:ascii="Times New Roman" w:eastAsia="Times New Roman" w:hAnsi="Times New Roman" w:cs="Times New Roman"/>
+                <w:spacing w:val="-1"/>
+              </w:rPr>
+              <w:t>Testing and Backend-frontend integration</w:t>
+            </w:r>
           </w:p>
         </w:tc>
       </w:tr>
@@ -1524,6 +1702,13 @@
                 <w:spacing w:val="-1"/>
               </w:rPr>
             </w:pPr>
+            <w:r>
+              <w:rPr>
+                <w:rFonts w:ascii="Times New Roman" w:eastAsia="Times New Roman" w:hAnsi="Times New Roman" w:cs="Times New Roman"/>
+                <w:spacing w:val="-1"/>
+              </w:rPr>
+              <w:t>32 Hours</w:t>
+            </w:r>
           </w:p>
         </w:tc>
       </w:tr>
@@ -1564,6 +1749,13 @@
                 <w:spacing w:val="-1"/>
               </w:rPr>
             </w:pPr>
+            <w:r>
+              <w:rPr>
+                <w:rFonts w:ascii="Times New Roman" w:eastAsia="Times New Roman" w:hAnsi="Times New Roman" w:cs="Times New Roman"/>
+                <w:spacing w:val="-1"/>
+              </w:rPr>
+              <w:t>16 Hours</w:t>
+            </w:r>
           </w:p>
         </w:tc>
       </w:tr>
@@ -1609,76 +1801,90 @@
                 <w:rFonts w:ascii="Times New Roman" w:eastAsia="Times New Roman" w:hAnsi="Times New Roman" w:cs="Times New Roman"/>
                 <w:spacing w:val="-1"/>
               </w:rPr>
-              <w:t xml:space="preserve"> Member 1</w:t>
-            </w:r>
-          </w:p>
-          <w:p>
-            <w:pPr>
-              <w:rPr>
-                <w:rFonts w:ascii="Times New Roman" w:eastAsia="Times New Roman" w:hAnsi="Times New Roman" w:cs="Times New Roman"/>
-                <w:spacing w:val="-1"/>
-              </w:rPr>
-            </w:pPr>
-            <w:r>
-              <w:rPr>
-                <w:rFonts w:ascii="Times New Roman" w:eastAsia="Times New Roman" w:hAnsi="Times New Roman" w:cs="Times New Roman"/>
-                <w:spacing w:val="-1"/>
-              </w:rPr>
-              <w:t xml:space="preserve"> Member 2</w:t>
-            </w:r>
-          </w:p>
-          <w:p>
-            <w:pPr>
-              <w:rPr>
-                <w:rFonts w:ascii="Times New Roman" w:eastAsia="Times New Roman" w:hAnsi="Times New Roman" w:cs="Times New Roman"/>
-                <w:spacing w:val="-1"/>
-              </w:rPr>
-            </w:pPr>
-            <w:r>
-              <w:rPr>
-                <w:rFonts w:ascii="Times New Roman" w:eastAsia="Times New Roman" w:hAnsi="Times New Roman" w:cs="Times New Roman"/>
-                <w:spacing w:val="-1"/>
-              </w:rPr>
-              <w:t xml:space="preserve"> Member 3</w:t>
-            </w:r>
-          </w:p>
-          <w:p>
-            <w:pPr>
-              <w:rPr>
-                <w:rFonts w:ascii="Times New Roman" w:eastAsia="Times New Roman" w:hAnsi="Times New Roman" w:cs="Times New Roman"/>
-                <w:spacing w:val="-1"/>
-              </w:rPr>
-            </w:pPr>
-            <w:r>
-              <w:rPr>
-                <w:rFonts w:ascii="Times New Roman" w:eastAsia="Times New Roman" w:hAnsi="Times New Roman" w:cs="Times New Roman"/>
-                <w:spacing w:val="-1"/>
-              </w:rPr>
-              <w:t xml:space="preserve"> Member 4</w:t>
-            </w:r>
-          </w:p>
-          <w:p>
-            <w:pPr>
-              <w:rPr>
-                <w:rFonts w:ascii="Times New Roman" w:eastAsia="Times New Roman" w:hAnsi="Times New Roman" w:cs="Times New Roman"/>
-                <w:spacing w:val="-1"/>
-              </w:rPr>
-            </w:pPr>
-            <w:r>
-              <w:rPr>
-                <w:rFonts w:ascii="Times New Roman" w:eastAsia="Times New Roman" w:hAnsi="Times New Roman" w:cs="Times New Roman"/>
-                <w:spacing w:val="-1"/>
-              </w:rPr>
-              <w:t xml:space="preserve"> Member 5</w:t>
-            </w:r>
-          </w:p>
-          <w:p>
-            <w:pPr>
-              <w:rPr>
-                <w:rFonts w:ascii="Times New Roman" w:eastAsia="Times New Roman" w:hAnsi="Times New Roman" w:cs="Times New Roman"/>
-                <w:spacing w:val="-1"/>
-              </w:rPr>
-            </w:pPr>
+              <w:t xml:space="preserve"> Sarabroop – 8 hours</w:t>
+            </w:r>
+          </w:p>
+          <w:p>
+            <w:pPr>
+              <w:rPr>
+                <w:rFonts w:ascii="Times New Roman" w:eastAsia="Times New Roman" w:hAnsi="Times New Roman" w:cs="Times New Roman"/>
+                <w:spacing w:val="-1"/>
+              </w:rPr>
+            </w:pPr>
+            <w:r>
+              <w:rPr>
+                <w:rFonts w:ascii="Times New Roman" w:eastAsia="Times New Roman" w:hAnsi="Times New Roman" w:cs="Times New Roman"/>
+                <w:spacing w:val="-1"/>
+              </w:rPr>
+              <w:t xml:space="preserve">  Raghav – 8 hours</w:t>
+            </w:r>
+          </w:p>
+          <w:p>
+            <w:pPr>
+              <w:rPr>
+                <w:rFonts w:ascii="Times New Roman" w:eastAsia="Times New Roman" w:hAnsi="Times New Roman" w:cs="Times New Roman"/>
+                <w:spacing w:val="-1"/>
+              </w:rPr>
+            </w:pPr>
+            <w:r>
+              <w:rPr>
+                <w:rFonts w:ascii="Times New Roman" w:eastAsia="Times New Roman" w:hAnsi="Times New Roman" w:cs="Times New Roman"/>
+                <w:spacing w:val="-1"/>
+              </w:rPr>
+              <w:t xml:space="preserve"> Shreya </w:t>
+            </w:r>
+            <w:proofErr w:type="gramStart"/>
+            <w:r>
+              <w:rPr>
+                <w:rFonts w:ascii="Times New Roman" w:eastAsia="Times New Roman" w:hAnsi="Times New Roman" w:cs="Times New Roman"/>
+                <w:spacing w:val="-1"/>
+              </w:rPr>
+              <w:t xml:space="preserve">– </w:t>
+            </w:r>
+            <w:r>
+              <w:rPr>
+                <w:rFonts w:ascii="Times New Roman" w:eastAsia="Times New Roman" w:hAnsi="Times New Roman" w:cs="Times New Roman"/>
+                <w:spacing w:val="-1"/>
+              </w:rPr>
+              <w:t xml:space="preserve"> </w:t>
+            </w:r>
+            <w:r>
+              <w:rPr>
+                <w:rFonts w:ascii="Times New Roman" w:eastAsia="Times New Roman" w:hAnsi="Times New Roman" w:cs="Times New Roman"/>
+                <w:spacing w:val="-1"/>
+              </w:rPr>
+              <w:t>8</w:t>
+            </w:r>
+            <w:proofErr w:type="gramEnd"/>
+            <w:r>
+              <w:rPr>
+                <w:rFonts w:ascii="Times New Roman" w:eastAsia="Times New Roman" w:hAnsi="Times New Roman" w:cs="Times New Roman"/>
+                <w:spacing w:val="-1"/>
+              </w:rPr>
+              <w:t xml:space="preserve"> hours</w:t>
+            </w:r>
+          </w:p>
+          <w:p>
+            <w:pPr>
+              <w:rPr>
+                <w:rFonts w:ascii="Times New Roman" w:eastAsia="Times New Roman" w:hAnsi="Times New Roman" w:cs="Times New Roman"/>
+                <w:spacing w:val="-1"/>
+              </w:rPr>
+            </w:pPr>
+            <w:r>
+              <w:rPr>
+                <w:rFonts w:ascii="Times New Roman" w:eastAsia="Times New Roman" w:hAnsi="Times New Roman" w:cs="Times New Roman"/>
+                <w:spacing w:val="-1"/>
+              </w:rPr>
+              <w:t xml:space="preserve"> Lluis – 8 hours</w:t>
+            </w:r>
+            <w:r>
+              <w:rPr>
+                <w:rFonts w:ascii="Times New Roman" w:eastAsia="Times New Roman" w:hAnsi="Times New Roman" w:cs="Times New Roman"/>
+                <w:spacing w:val="-1"/>
+              </w:rPr>
+              <w:t xml:space="preserve"> </w:t>
+            </w:r>
           </w:p>
         </w:tc>
       </w:tr>
@@ -1729,6 +1935,13 @@
                 <w:spacing w:val="-1"/>
               </w:rPr>
             </w:pPr>
+            <w:r>
+              <w:rPr>
+                <w:rFonts w:ascii="Times New Roman" w:eastAsia="Times New Roman" w:hAnsi="Times New Roman" w:cs="Times New Roman"/>
+                <w:spacing w:val="-1"/>
+              </w:rPr>
+              <w:t>N/A</w:t>
+            </w:r>
           </w:p>
         </w:tc>
       </w:tr>
@@ -1779,6 +1992,13 @@
                 <w:spacing w:val="-1"/>
               </w:rPr>
             </w:pPr>
+            <w:r>
+              <w:rPr>
+                <w:rFonts w:ascii="Times New Roman" w:eastAsia="Times New Roman" w:hAnsi="Times New Roman" w:cs="Times New Roman"/>
+                <w:spacing w:val="-1"/>
+              </w:rPr>
+              <w:t>N/A</w:t>
+            </w:r>
           </w:p>
         </w:tc>
       </w:tr>
@@ -1853,7 +2073,7 @@
           <w:szCs w:val="34"/>
         </w:rPr>
         <w:drawing>
-          <wp:inline distT="0" distB="0" distL="0" distR="0">
+          <wp:inline distT="0" distB="0" distL="0" distR="0" wp14:anchorId="3FADB41E" wp14:editId="1A3B8C05">
             <wp:extent cx="178594" cy="178594"/>
             <wp:effectExtent l="0" t="0" r="0" b="0"/>
             <wp:docPr id="306956271" name="Picture 1" descr=":books:"/>
@@ -1935,6 +2155,13 @@
           <w:spacing w:val="-1"/>
         </w:rPr>
       </w:pPr>
+      <w:r>
+        <w:rPr>
+          <w:rFonts w:ascii="Times New Roman" w:eastAsia="Times New Roman" w:hAnsi="Times New Roman" w:cs="Times New Roman"/>
+          <w:spacing w:val="-1"/>
+        </w:rPr>
+        <w:t>Class Slides</w:t>
+      </w:r>
     </w:p>
     <w:p>
       <w:pPr>
@@ -1947,6 +2174,13 @@
           <w:spacing w:val="-1"/>
         </w:rPr>
       </w:pPr>
+      <w:r>
+        <w:rPr>
+          <w:rFonts w:ascii="Times New Roman" w:eastAsia="Times New Roman" w:hAnsi="Times New Roman" w:cs="Times New Roman"/>
+          <w:spacing w:val="-1"/>
+        </w:rPr>
+        <w:t>GitHub</w:t>
+      </w:r>
     </w:p>
     <w:p>
       <w:pPr>
@@ -3547,6 +3781,20 @@
       <w:szCs w:val="56"/>
     </w:rPr>
   </w:style>
+  <w:style w:type="paragraph" w:customStyle="1" w:styleId="Default">
+    <w:name w:val="Default"/>
+    <w:rsid w:val="008C2594"/>
+    <w:pPr>
+      <w:autoSpaceDE w:val="0"/>
+      <w:autoSpaceDN w:val="0"/>
+      <w:adjustRightInd w:val="0"/>
+    </w:pPr>
+    <w:rPr>
+      <w:rFonts w:ascii="Times New Roman" w:hAnsi="Times New Roman" w:cs="Times New Roman"/>
+      <w:color w:val="000000"/>
+      <w:lang w:val="en-US"/>
+    </w:rPr>
+  </w:style>
 </w:styles>
 </file>
 
